--- a/documentation/KORONA.docx
+++ b/documentation/KORONA.docx
@@ -364,6 +364,7 @@
                                   <w:dataBinding w:prefixMappings="xmlns:ns0='http://purl.org/dc/elements/1.1/' xmlns:ns1='http://schemas.openxmlformats.org/package/2006/metadata/core-properties' " w:xpath="/ns1:coreProperties[1]/ns0:creator[1]" w:storeItemID="{6C3C8BC8-F283-45AE-878A-BAB7291924A1}"/>
                                   <w:text/>
                                 </w:sdtPr>
+                                <w:sdtEndPr/>
                                 <w:sdtContent>
                                   <w:p>
                                     <w:pPr>
@@ -409,6 +410,7 @@
                                     <w:dataBinding w:prefixMappings="xmlns:ns0='http://schemas.microsoft.com/office/2006/coverPageProps' " w:xpath="/ns0:CoverPageProperties[1]/ns0:CompanyEmail[1]" w:storeItemID="{55AF091B-3C7A-41E3-B477-F2FDAA23CFDA}"/>
                                     <w:text/>
                                   </w:sdtPr>
+                                  <w:sdtEndPr/>
                                   <w:sdtContent>
                                     <w:r>
                                       <w:rPr>
@@ -607,7 +609,7 @@
                                     <w:sz w:val="28"/>
                                     <w:szCs w:val="28"/>
                                   </w:rPr>
-                                  <w:t>CREATORS</w:t>
+                                  <w:t>CREATOR</w:t>
                                 </w:r>
                               </w:p>
                               <w:sdt>
@@ -623,6 +625,7 @@
                                   <w:dataBinding w:prefixMappings="xmlns:ns0='http://schemas.microsoft.com/office/2006/coverPageProps' " w:xpath="/ns0:CoverPageProperties[1]/ns0:Abstract[1]" w:storeItemID="{55AF091B-3C7A-41E3-B477-F2FDAA23CFDA}"/>
                                   <w:text w:multiLine="1"/>
                                 </w:sdtPr>
+                                <w:sdtEndPr/>
                                 <w:sdtContent>
                                   <w:p>
                                     <w:pPr>
@@ -640,7 +643,7 @@
                                         <w:sz w:val="20"/>
                                         <w:szCs w:val="20"/>
                                       </w:rPr>
-                                      <w:t>MUHAMMAD AFNAN (1360804)</w:t>
+                                      <w:t xml:space="preserve">MUHAMMAD AFNAN </w:t>
                                     </w:r>
                                     <w:r>
                                       <w:rPr>
@@ -649,16 +652,6 @@
                                         <w:szCs w:val="20"/>
                                       </w:rPr>
                                       <w:br/>
-                                      <w:t xml:space="preserve">    KHIZAR AIJAZ(1357242)</w:t>
-                                    </w:r>
-                                    <w:r>
-                                      <w:rPr>
-                                        <w:color w:val="595959" w:themeColor="text1" w:themeTint="A6"/>
-                                        <w:sz w:val="20"/>
-                                        <w:szCs w:val="20"/>
-                                      </w:rPr>
-                                      <w:br/>
-                                      <w:t>SHAHIDA()</w:t>
                                     </w:r>
                                     <w:r>
                                       <w:rPr>
@@ -693,6 +686,10 @@
               </mc:Choice>
               <mc:Fallback>
                 <w:pict>
+                  <v:shapetype id="_x0000_t202" coordsize="21600,21600" o:spt="202" path="m,l,21600r21600,l21600,xe">
+                    <v:stroke joinstyle="miter"/>
+                    <v:path gradientshapeok="t" o:connecttype="rect"/>
+                  </v:shapetype>
                   <v:shape id="Text Box 153" o:spid="_x0000_s1027" type="#_x0000_t202" style="position:absolute;margin-left:0;margin-top:0;width:8in;height:79.5pt;z-index:251661312;visibility:visible;mso-wrap-style:square;mso-width-percent:941;mso-height-percent:100;mso-top-percent:700;mso-wrap-distance-left:9pt;mso-wrap-distance-top:0;mso-wrap-distance-right:9pt;mso-wrap-distance-bottom:0;mso-position-horizontal:center;mso-position-horizontal-relative:page;mso-position-vertical-relative:page;mso-width-percent:941;mso-height-percent:100;mso-top-percent:700;mso-width-relative:page;mso-height-relative:page;v-text-anchor:top" o:gfxdata="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" filled="f" stroked="f" strokeweight=".5pt">
                     <v:textbox style="mso-fit-shape-to-text:t" inset="126pt,0,54pt,0">
                       <w:txbxContent>
@@ -712,7 +709,7 @@
                               <w:sz w:val="28"/>
                               <w:szCs w:val="28"/>
                             </w:rPr>
-                            <w:t>CREATORS</w:t>
+                            <w:t>CREATOR</w:t>
                           </w:r>
                         </w:p>
                         <w:sdt>
@@ -728,6 +725,7 @@
                             <w:dataBinding w:prefixMappings="xmlns:ns0='http://schemas.microsoft.com/office/2006/coverPageProps' " w:xpath="/ns0:CoverPageProperties[1]/ns0:Abstract[1]" w:storeItemID="{55AF091B-3C7A-41E3-B477-F2FDAA23CFDA}"/>
                             <w:text w:multiLine="1"/>
                           </w:sdtPr>
+                          <w:sdtEndPr/>
                           <w:sdtContent>
                             <w:p>
                               <w:pPr>
@@ -745,7 +743,7 @@
                                   <w:sz w:val="20"/>
                                   <w:szCs w:val="20"/>
                                 </w:rPr>
-                                <w:t>MUHAMMAD AFNAN (1360804)</w:t>
+                                <w:t xml:space="preserve">MUHAMMAD AFNAN </w:t>
                               </w:r>
                               <w:r>
                                 <w:rPr>
@@ -754,16 +752,6 @@
                                   <w:szCs w:val="20"/>
                                 </w:rPr>
                                 <w:br/>
-                                <w:t xml:space="preserve">    KHIZAR AIJAZ(1357242)</w:t>
-                              </w:r>
-                              <w:r>
-                                <w:rPr>
-                                  <w:color w:val="595959" w:themeColor="text1" w:themeTint="A6"/>
-                                  <w:sz w:val="20"/>
-                                  <w:szCs w:val="20"/>
-                                </w:rPr>
-                                <w:br/>
-                                <w:t>SHAHIDA()</w:t>
                               </w:r>
                               <w:r>
                                 <w:rPr>
@@ -901,6 +889,7 @@
                                   <w:dataBinding w:prefixMappings="xmlns:ns0='http://purl.org/dc/elements/1.1/' xmlns:ns1='http://schemas.openxmlformats.org/package/2006/metadata/core-properties' " w:xpath="/ns1:coreProperties[1]/ns0:subject[1]" w:storeItemID="{6C3C8BC8-F283-45AE-878A-BAB7291924A1}"/>
                                   <w:text/>
                                 </w:sdtPr>
+                                <w:sdtEndPr/>
                                 <w:sdtContent>
                                   <w:p>
                                     <w:pPr>
@@ -1052,7 +1041,6 @@
               <w:szCs w:val="36"/>
             </w:rPr>
           </w:pPr>
-          <w:bookmarkStart w:id="0" w:name="_GoBack"/>
           <w:r>
             <w:rPr>
               <w:noProof/>
@@ -1128,7 +1116,6 @@
               </wp:anchor>
             </w:drawing>
           </w:r>
-          <w:bookmarkEnd w:id="0"/>
           <w:r>
             <w:rPr>
               <w:rFonts w:ascii="Bahnschrift Light" w:hAnsi="Bahnschrift Light"/>
@@ -1214,27 +1201,7 @@
                 <w:sz w:val="36"/>
                 <w:szCs w:val="36"/>
               </w:rPr>
-              <w:t>MODEULES DESCR</w:t>
-            </w:r>
-            <w:r>
-              <w:rPr>
-                <w:rStyle w:val="Hyperlink"/>
-                <w:rFonts w:ascii="Bahnschrift Light" w:hAnsi="Bahnschrift Light"/>
-                <w:b/>
-                <w:sz w:val="36"/>
-                <w:szCs w:val="36"/>
-              </w:rPr>
-              <w:t>I</w:t>
-            </w:r>
-            <w:r>
-              <w:rPr>
-                <w:rStyle w:val="Hyperlink"/>
-                <w:rFonts w:ascii="Bahnschrift Light" w:hAnsi="Bahnschrift Light"/>
-                <w:b/>
-                <w:sz w:val="36"/>
-                <w:szCs w:val="36"/>
-              </w:rPr>
-              <w:t>PTION</w:t>
+              <w:t>MODEULES DESCRIPTION</w:t>
             </w:r>
           </w:hyperlink>
           <w:r>
@@ -1580,10 +1547,10 @@
         </w:rPr>
         <w:t>All patient details</w:t>
       </w:r>
-      <w:bookmarkStart w:id="1" w:name="one"/>
-      <w:bookmarkStart w:id="2" w:name="two"/>
+      <w:bookmarkStart w:id="0" w:name="one"/>
+      <w:bookmarkStart w:id="1" w:name="two"/>
+      <w:bookmarkEnd w:id="0"/>
       <w:bookmarkEnd w:id="1"/>
-      <w:bookmarkEnd w:id="2"/>
     </w:p>
     <w:p>
       <w:pPr>
@@ -1907,27 +1874,13 @@
         <w:rPr>
           <w:rFonts w:ascii="Bahnschrift Light" w:hAnsi="Bahnschrift Light"/>
         </w:rPr>
-        <w:t xml:space="preserve"> </w:t>
-      </w:r>
-      <w:proofErr w:type="gramStart"/>
-      <w:r>
-        <w:rPr>
-          <w:rFonts w:ascii="Bahnschrift Light" w:hAnsi="Bahnschrift Light"/>
-        </w:rPr>
-        <w:t xml:space="preserve">for </w:t>
-      </w:r>
-      <w:r>
-        <w:rPr>
-          <w:rFonts w:ascii="Bahnschrift Light" w:hAnsi="Bahnschrift Light"/>
-        </w:rPr>
-        <w:t xml:space="preserve"> vaccination</w:t>
-      </w:r>
-      <w:proofErr w:type="gramEnd"/>
-      <w:r>
-        <w:rPr>
-          <w:rFonts w:ascii="Bahnschrift Light" w:hAnsi="Bahnschrift Light"/>
-        </w:rPr>
-        <w:t>.</w:t>
+        <w:t xml:space="preserve"> for </w:t>
+      </w:r>
+      <w:r>
+        <w:rPr>
+          <w:rFonts w:ascii="Bahnschrift Light" w:hAnsi="Bahnschrift Light"/>
+        </w:rPr>
+        <w:t xml:space="preserve"> vaccination.</w:t>
       </w:r>
     </w:p>
     <w:p>
@@ -2206,21 +2159,7 @@
         <w:rPr>
           <w:rFonts w:ascii="Bahnschrift Light" w:hAnsi="Bahnschrift Light"/>
         </w:rPr>
-        <w:t xml:space="preserve">A Patient will </w:t>
-      </w:r>
-      <w:proofErr w:type="gramStart"/>
-      <w:r>
-        <w:rPr>
-          <w:rFonts w:ascii="Bahnschrift Light" w:hAnsi="Bahnschrift Light"/>
-        </w:rPr>
-        <w:t>booking</w:t>
-      </w:r>
-      <w:proofErr w:type="gramEnd"/>
-      <w:r>
-        <w:rPr>
-          <w:rFonts w:ascii="Bahnschrift Light" w:hAnsi="Bahnschrift Light"/>
-        </w:rPr>
-        <w:t xml:space="preserve"> the appointment f</w:t>
+        <w:t>A Patient will booking the appointment f</w:t>
       </w:r>
       <w:r>
         <w:rPr>
@@ -2915,155 +2854,102 @@
           <w:b/>
         </w:rPr>
       </w:pPr>
-      <w:proofErr w:type="gramStart"/>
       <w:r>
         <w:rPr>
           <w:rFonts w:ascii="Bahnschrift Light" w:hAnsi="Bahnschrift Light"/>
           <w:b/>
         </w:rPr>
-        <w:t>Introduction :</w:t>
-      </w:r>
-      <w:proofErr w:type="gramEnd"/>
-      <w:r>
+        <w:t>Introduction : –</w:t>
+      </w:r>
+    </w:p>
+    <w:p>
+      <w:pPr>
+        <w:rPr>
+          <w:rFonts w:ascii="Bahnschrift Light" w:hAnsi="Bahnschrift Light"/>
+        </w:rPr>
+      </w:pPr>
+      <w:r>
+        <w:rPr>
+          <w:rFonts w:ascii="Bahnschrift Light" w:hAnsi="Bahnschrift Light"/>
+        </w:rPr>
+        <w:t>Across the world, people are facing unforeseen challenges due to Coronavirus</w:t>
+      </w:r>
+    </w:p>
+    <w:p>
+      <w:pPr>
+        <w:rPr>
+          <w:rFonts w:ascii="Bahnschrift Light" w:hAnsi="Bahnschrift Light"/>
+        </w:rPr>
+      </w:pPr>
+      <w:r>
+        <w:rPr>
+          <w:rFonts w:ascii="Bahnschrift Light" w:hAnsi="Bahnschrift Light"/>
+        </w:rPr>
+        <w:t>pandemic. Design and develop a web application for online test and vaccination booking</w:t>
+      </w:r>
+    </w:p>
+    <w:p>
+      <w:pPr>
+        <w:rPr>
+          <w:rFonts w:ascii="Bahnschrift Light" w:hAnsi="Bahnschrift Light"/>
+        </w:rPr>
+      </w:pPr>
+      <w:r>
+        <w:rPr>
+          <w:rFonts w:ascii="Bahnschrift Light" w:hAnsi="Bahnschrift Light"/>
+        </w:rPr>
+        <w:t>system for patient. The Covid 19 web app connects the people with the hospital and the</w:t>
+      </w:r>
+    </w:p>
+    <w:p>
+      <w:pPr>
+        <w:rPr>
+          <w:rFonts w:ascii="Bahnschrift Light" w:hAnsi="Bahnschrift Light"/>
+        </w:rPr>
+      </w:pPr>
+      <w:r>
+        <w:rPr>
+          <w:rFonts w:ascii="Bahnschrift Light" w:hAnsi="Bahnschrift Light"/>
+        </w:rPr>
+        <w:t>administration to come together and fight the pandemic. With this web app, one can</w:t>
+      </w:r>
+    </w:p>
+    <w:p>
+      <w:pPr>
+        <w:rPr>
+          <w:rFonts w:ascii="Bahnschrift Light" w:hAnsi="Bahnschrift Light"/>
+        </w:rPr>
+      </w:pPr>
+      <w:r>
+        <w:rPr>
+          <w:rFonts w:ascii="Bahnschrift Light" w:hAnsi="Bahnschrift Light"/>
+        </w:rPr>
+        <w:t>track the vaccination appointment, history and covid solution guidelines for symptoms.</w:t>
+      </w:r>
+    </w:p>
+    <w:p>
+      <w:pPr>
+        <w:rPr>
+          <w:rFonts w:ascii="Bahnschrift Light" w:hAnsi="Bahnschrift Light"/>
+        </w:rPr>
+      </w:pPr>
+    </w:p>
+    <w:p>
+      <w:pPr>
         <w:rPr>
           <w:rFonts w:ascii="Bahnschrift Light" w:hAnsi="Bahnschrift Light"/>
           <w:b/>
         </w:rPr>
-        <w:t xml:space="preserve"> –</w:t>
-      </w:r>
-    </w:p>
-    <w:p>
-      <w:pPr>
-        <w:rPr>
-          <w:rFonts w:ascii="Bahnschrift Light" w:hAnsi="Bahnschrift Light"/>
-        </w:rPr>
-      </w:pPr>
-      <w:r>
-        <w:rPr>
-          <w:rFonts w:ascii="Bahnschrift Light" w:hAnsi="Bahnschrift Light"/>
-        </w:rPr>
-        <w:t>Across the world, people are facing unforeseen challenges due to Coronavirus</w:t>
-      </w:r>
-    </w:p>
-    <w:p>
-      <w:pPr>
-        <w:rPr>
-          <w:rFonts w:ascii="Bahnschrift Light" w:hAnsi="Bahnschrift Light"/>
-        </w:rPr>
-      </w:pPr>
-      <w:r>
-        <w:rPr>
-          <w:rFonts w:ascii="Bahnschrift Light" w:hAnsi="Bahnschrift Light"/>
-        </w:rPr>
-        <w:t>pandemic. Design and develop a web application for online test and vaccination booking</w:t>
-      </w:r>
-    </w:p>
-    <w:p>
-      <w:pPr>
-        <w:rPr>
-          <w:rFonts w:ascii="Bahnschrift Light" w:hAnsi="Bahnschrift Light"/>
-        </w:rPr>
-      </w:pPr>
-      <w:r>
-        <w:rPr>
-          <w:rFonts w:ascii="Bahnschrift Light" w:hAnsi="Bahnschrift Light"/>
-        </w:rPr>
-        <w:t xml:space="preserve">system for patient. The </w:t>
-      </w:r>
-      <w:proofErr w:type="spellStart"/>
-      <w:r>
-        <w:rPr>
-          <w:rFonts w:ascii="Bahnschrift Light" w:hAnsi="Bahnschrift Light"/>
-        </w:rPr>
-        <w:t>Covid</w:t>
-      </w:r>
-      <w:proofErr w:type="spellEnd"/>
-      <w:r>
-        <w:rPr>
-          <w:rFonts w:ascii="Bahnschrift Light" w:hAnsi="Bahnschrift Light"/>
-        </w:rPr>
-        <w:t xml:space="preserve"> 19 web app connects the people with the hospital and the</w:t>
-      </w:r>
-    </w:p>
-    <w:p>
-      <w:pPr>
-        <w:rPr>
-          <w:rFonts w:ascii="Bahnschrift Light" w:hAnsi="Bahnschrift Light"/>
-        </w:rPr>
-      </w:pPr>
-      <w:r>
-        <w:rPr>
-          <w:rFonts w:ascii="Bahnschrift Light" w:hAnsi="Bahnschrift Light"/>
-        </w:rPr>
-        <w:t>administration to come together and fight the pandemic. With this web app, one can</w:t>
-      </w:r>
-    </w:p>
-    <w:p>
-      <w:pPr>
-        <w:rPr>
-          <w:rFonts w:ascii="Bahnschrift Light" w:hAnsi="Bahnschrift Light"/>
-        </w:rPr>
-      </w:pPr>
-      <w:r>
-        <w:rPr>
-          <w:rFonts w:ascii="Bahnschrift Light" w:hAnsi="Bahnschrift Light"/>
-        </w:rPr>
-        <w:t xml:space="preserve">track the vaccination appointment, history and </w:t>
-      </w:r>
-      <w:proofErr w:type="spellStart"/>
-      <w:r>
-        <w:rPr>
-          <w:rFonts w:ascii="Bahnschrift Light" w:hAnsi="Bahnschrift Light"/>
-        </w:rPr>
-        <w:t>covid</w:t>
-      </w:r>
-      <w:proofErr w:type="spellEnd"/>
-      <w:r>
-        <w:rPr>
-          <w:rFonts w:ascii="Bahnschrift Light" w:hAnsi="Bahnschrift Light"/>
-        </w:rPr>
-        <w:t xml:space="preserve"> solution guidelines for symptoms.</w:t>
-      </w:r>
-    </w:p>
-    <w:p>
-      <w:pPr>
-        <w:rPr>
-          <w:rFonts w:ascii="Bahnschrift Light" w:hAnsi="Bahnschrift Light"/>
-        </w:rPr>
-      </w:pPr>
-    </w:p>
-    <w:p>
-      <w:pPr>
+      </w:pPr>
+      <w:r>
         <w:rPr>
           <w:rFonts w:ascii="Bahnschrift Light" w:hAnsi="Bahnschrift Light"/>
           <w:b/>
         </w:rPr>
-      </w:pPr>
-      <w:r>
-        <w:rPr>
-          <w:rFonts w:ascii="Bahnschrift Light" w:hAnsi="Bahnschrift Light"/>
-          <w:b/>
-        </w:rPr>
-        <w:t xml:space="preserve">Proposed </w:t>
-      </w:r>
-      <w:proofErr w:type="gramStart"/>
-      <w:r>
-        <w:rPr>
-          <w:rFonts w:ascii="Bahnschrift Light" w:hAnsi="Bahnschrift Light"/>
-          <w:b/>
-        </w:rPr>
-        <w:t>Solution :</w:t>
-      </w:r>
-      <w:proofErr w:type="gramEnd"/>
-      <w:r>
-        <w:rPr>
-          <w:rFonts w:ascii="Bahnschrift Light" w:hAnsi="Bahnschrift Light"/>
-          <w:b/>
-        </w:rPr>
-        <w:t xml:space="preserve"> –</w:t>
-      </w:r>
-      <w:bookmarkStart w:id="3" w:name="three"/>
-      <w:bookmarkEnd w:id="3"/>
+        <w:t>Proposed Solution : –</w:t>
+      </w:r>
+      <w:bookmarkStart w:id="2" w:name="three"/>
+      <w:bookmarkEnd w:id="2"/>
     </w:p>
     <w:p>
       <w:pPr>
@@ -3294,8 +3180,8 @@
           <w:szCs w:val="36"/>
         </w:rPr>
       </w:pPr>
-      <w:bookmarkStart w:id="4" w:name="four"/>
-      <w:bookmarkEnd w:id="4"/>
+      <w:bookmarkStart w:id="3" w:name="four"/>
+      <w:bookmarkEnd w:id="3"/>
       <w:r>
         <w:rPr>
           <w:noProof/>
@@ -5593,9 +5479,7 @@
 <file path=customXml/item1.xml><?xml version="1.0" encoding="utf-8"?>
 <CoverPageProperties xmlns="http://schemas.microsoft.com/office/2006/coverPageProps">
   <PublishDate/>
-  <Abstract>MUHAMMAD AFNAN (1360804)
-    KHIZAR AIJAZ(1357242)
-SHAHIDA()
+  <Abstract>MUHAMMAD AFNAN 
 </Abstract>
   <CompanyAddress/>
   <CompanyPhone/>
@@ -5617,7 +5501,7 @@
 </file>
 
 <file path=customXml/itemProps2.xml><?xml version="1.0" encoding="utf-8"?>
-<ds:datastoreItem xmlns:ds="http://schemas.openxmlformats.org/officeDocument/2006/customXml" ds:itemID="{14DCC093-7FFA-4895-830B-0D12BA6224E0}">
+<ds:datastoreItem xmlns:ds="http://schemas.openxmlformats.org/officeDocument/2006/customXml" ds:itemID="{BBC1D94E-A8DA-47FC-BDFA-649531BFE420}">
   <ds:schemaRefs>
     <ds:schemaRef ds:uri="http://schemas.openxmlformats.org/officeDocument/2006/bibliography"/>
   </ds:schemaRefs>
